--- a/Phase 5 - Performance & Final Submission/Online Fraud Detection Project Report.docx
+++ b/Phase 5 - Performance & Final Submission/Online Fraud Detection Project Report.docx
@@ -1,6 +1,6 @@
 
 <file path=word/document.xml><?xml version="1.0" encoding="utf-8"?>
-<w:document xmlns:wpc="http://schemas.microsoft.com/office/word/2010/wordprocessingCanvas" xmlns:cx="http://schemas.microsoft.com/office/drawing/2014/chartex" xmlns:cx1="http://schemas.microsoft.com/office/drawing/2015/9/8/chartex" xmlns:cx2="http://schemas.microsoft.com/office/drawing/2015/10/21/chartex" xmlns:cx3="http://schemas.microsoft.com/office/drawing/2016/5/9/chartex" xmlns:cx4="http://schemas.microsoft.com/office/drawing/2016/5/10/chartex" xmlns:cx5="http://schemas.microsoft.com/office/drawing/2016/5/11/chartex" xmlns:cx6="http://schemas.microsoft.com/office/drawing/2016/5/12/chartex" xmlns:cx7="http://schemas.microsoft.com/office/drawing/2016/5/13/chartex" xmlns:cx8="http://schemas.microsoft.com/office/drawing/2016/5/14/chartex" xmlns:mc="http://schemas.openxmlformats.org/markup-compatibility/2006" xmlns:aink="http://schemas.microsoft.com/office/drawing/2016/ink" xmlns:am3d="http://schemas.microsoft.com/office/drawing/2017/model3d" xmlns:o="urn:schemas-microsoft-com:office:office" xmlns:r="http://schemas.openxmlformats.org/officeDocument/2006/relationships" xmlns:m="http://schemas.openxmlformats.org/officeDocument/2006/math" xmlns:v="urn:schemas-microsoft-com:vml" xmlns:wp14="http://schemas.microsoft.com/office/word/2010/wordprocessingDrawing" xmlns:wp="http://schemas.openxmlformats.org/drawingml/2006/wordprocessingDrawing" xmlns:w10="urn:schemas-microsoft-com:office:word" xmlns:w="http://schemas.openxmlformats.org/wordprocessingml/2006/main" xmlns:w14="http://schemas.microsoft.com/office/word/2010/wordml" xmlns:w15="http://schemas.microsoft.com/office/word/2012/wordml" xmlns:w16cex="http://schemas.microsoft.com/office/word/2018/wordml/cex" xmlns:w16cid="http://schemas.microsoft.com/office/word/2016/wordml/cid" xmlns:w16="http://schemas.microsoft.com/office/word/2018/wordml" xmlns:w16se="http://schemas.microsoft.com/office/word/2015/wordml/symex" xmlns:wpg="http://schemas.microsoft.com/office/word/2010/wordprocessingGroup" xmlns:wpi="http://schemas.microsoft.com/office/word/2010/wordprocessingInk" xmlns:wne="http://schemas.microsoft.com/office/word/2006/wordml" xmlns:wps="http://schemas.microsoft.com/office/word/2010/wordprocessingShape" mc:Ignorable="w14 w15 w16se w16cid w16 w16cex wp14">
+<w:document xmlns:wpc="http://schemas.microsoft.com/office/word/2010/wordprocessingCanvas" xmlns:cx="http://schemas.microsoft.com/office/drawing/2014/chartex" xmlns:cx1="http://schemas.microsoft.com/office/drawing/2015/9/8/chartex" xmlns:cx2="http://schemas.microsoft.com/office/drawing/2015/10/21/chartex" xmlns:cx3="http://schemas.microsoft.com/office/drawing/2016/5/9/chartex" xmlns:cx4="http://schemas.microsoft.com/office/drawing/2016/5/10/chartex" xmlns:cx5="http://schemas.microsoft.com/office/drawing/2016/5/11/chartex" xmlns:cx6="http://schemas.microsoft.com/office/drawing/2016/5/12/chartex" xmlns:cx7="http://schemas.microsoft.com/office/drawing/2016/5/13/chartex" xmlns:cx8="http://schemas.microsoft.com/office/drawing/2016/5/14/chartex" xmlns:mc="http://schemas.openxmlformats.org/markup-compatibility/2006" xmlns:aink="http://schemas.microsoft.com/office/drawing/2016/ink" xmlns:am3d="http://schemas.microsoft.com/office/drawing/2017/model3d" xmlns:o="urn:schemas-microsoft-com:office:office" xmlns:oel="http://schemas.microsoft.com/office/2019/extlst" xmlns:r="http://schemas.openxmlformats.org/officeDocument/2006/relationships" xmlns:m="http://schemas.openxmlformats.org/officeDocument/2006/math" xmlns:v="urn:schemas-microsoft-com:vml" xmlns:wp14="http://schemas.microsoft.com/office/word/2010/wordprocessingDrawing" xmlns:wp="http://schemas.openxmlformats.org/drawingml/2006/wordprocessingDrawing" xmlns:w10="urn:schemas-microsoft-com:office:word" xmlns:w="http://schemas.openxmlformats.org/wordprocessingml/2006/main" xmlns:w14="http://schemas.microsoft.com/office/word/2010/wordml" xmlns:w15="http://schemas.microsoft.com/office/word/2012/wordml" xmlns:w16cex="http://schemas.microsoft.com/office/word/2018/wordml/cex" xmlns:w16cid="http://schemas.microsoft.com/office/word/2016/wordml/cid" xmlns:w16="http://schemas.microsoft.com/office/word/2018/wordml" xmlns:w16sdtdh="http://schemas.microsoft.com/office/word/2020/wordml/sdtdatahash" xmlns:w16se="http://schemas.microsoft.com/office/word/2015/wordml/symex" xmlns:wpg="http://schemas.microsoft.com/office/word/2010/wordprocessingGroup" xmlns:wpi="http://schemas.microsoft.com/office/word/2010/wordprocessingInk" xmlns:wne="http://schemas.microsoft.com/office/word/2006/wordml" xmlns:wps="http://schemas.microsoft.com/office/word/2010/wordprocessingShape" mc:Ignorable="w14 w15 w16se w16cid w16 w16cex w16sdtdh wp14">
   <w:body>
     <w:p>
       <w:pPr>
@@ -24,7 +24,7 @@
           <w:sz w:val="40"/>
           <w:szCs w:val="40"/>
         </w:rPr>
-        <w:t>Project Report Format</w:t>
+        <w:t xml:space="preserve">                        </w:t>
       </w:r>
       <w:r>
         <w:rPr>
@@ -34,6 +34,16 @@
           <w:sz w:val="40"/>
           <w:szCs w:val="40"/>
         </w:rPr>
+        <w:t>Project Report Format</w:t>
+      </w:r>
+      <w:r>
+        <w:rPr>
+          <w:b/>
+          <w:bCs/>
+          <w:color w:val="000000" w:themeColor="text1"/>
+          <w:sz w:val="40"/>
+          <w:szCs w:val="40"/>
+        </w:rPr>
         <w:t>:</w:t>
       </w:r>
     </w:p>
@@ -983,18 +993,7 @@
           <w:szCs w:val="24"/>
           <w:lang w:eastAsia="en-IN"/>
         </w:rPr>
-        <w:t xml:space="preserve">Our project on Online fraud detection using machine learning in a </w:t>
-      </w:r>
-      <w:proofErr w:type="gramStart"/>
-      <w:r>
-        <w:rPr>
-          <w:rFonts w:ascii="Times New Roman" w:eastAsia="Times New Roman" w:hAnsi="Times New Roman" w:cs="Times New Roman"/>
-          <w:color w:val="0F0F0F"/>
-          <w:sz w:val="24"/>
-          <w:szCs w:val="24"/>
-          <w:lang w:eastAsia="en-IN"/>
-        </w:rPr>
-        <w:t>multinational</w:t>
+        <w:t>Our project on Online fraud detection using machine learning in a multinational</w:t>
       </w:r>
       <w:r>
         <w:rPr>
@@ -1014,18 +1013,7 @@
           <w:szCs w:val="24"/>
           <w:lang w:eastAsia="en-IN"/>
         </w:rPr>
-        <w:t>financial services</w:t>
-      </w:r>
-      <w:proofErr w:type="gramEnd"/>
-      <w:r>
-        <w:rPr>
-          <w:rFonts w:ascii="Times New Roman" w:eastAsia="Times New Roman" w:hAnsi="Times New Roman" w:cs="Times New Roman"/>
-          <w:color w:val="0F0F0F"/>
-          <w:sz w:val="24"/>
-          <w:szCs w:val="24"/>
-          <w:lang w:eastAsia="en-IN"/>
-        </w:rPr>
-        <w:t xml:space="preserve"> setting aims to develop a robust and proactive system to identify and prevent fraudulent activities across diverse sectors, including investment banking, pension management, asset management, and payment services. This initiative recognizes the critical importance of safeguarding financial transactions and assets in the face of evolving cyber threats and fraudulent schemes.</w:t>
+        <w:t>financial services setting aims to develop a robust and proactive system to identify and prevent fraudulent activities across diverse sectors, including investment banking, pension management, asset management, and payment services. This initiative recognizes the critical importance of safeguarding financial transactions and assets in the face of evolving cyber threats and fraudulent schemes.</w:t>
       </w:r>
     </w:p>
     <w:p>
@@ -1299,7 +1287,6 @@
           <w:sz w:val="28"/>
           <w:szCs w:val="28"/>
         </w:rPr>
-        <w:lastRenderedPageBreak/>
         <w:t>2. LITERATURE SURVEY</w:t>
       </w:r>
       <w:r>
@@ -1630,7 +1617,6 @@
           <w:sz w:val="28"/>
           <w:szCs w:val="28"/>
         </w:rPr>
-        <w:lastRenderedPageBreak/>
         <w:t xml:space="preserve">3. </w:t>
       </w:r>
       <w:r>
@@ -1888,7 +1874,6 @@
           <w:bCs/>
           <w:color w:val="000000"/>
         </w:rPr>
-        <w:lastRenderedPageBreak/>
         <w:t>3.2</w:t>
       </w:r>
       <w:r>
@@ -2094,7 +2079,6 @@
           <w:sz w:val="28"/>
           <w:szCs w:val="28"/>
         </w:rPr>
-        <w:lastRenderedPageBreak/>
         <w:t>4. REQUIREMENT ANALYSIS:</w:t>
       </w:r>
     </w:p>
@@ -2581,7 +2565,6 @@
           <w:bCs/>
           <w:color w:val="000000"/>
         </w:rPr>
-        <w:lastRenderedPageBreak/>
         <w:t>4.2</w:t>
       </w:r>
       <w:r>
@@ -2892,7 +2875,6 @@
           <w:sz w:val="28"/>
           <w:szCs w:val="28"/>
         </w:rPr>
-        <w:lastRenderedPageBreak/>
         <w:t>5. PROJECT DESIGN:</w:t>
       </w:r>
     </w:p>
@@ -3048,7 +3030,6 @@
           <w:sz w:val="28"/>
           <w:szCs w:val="28"/>
         </w:rPr>
-        <w:lastRenderedPageBreak/>
         <w:t>User Stories:</w:t>
       </w:r>
     </w:p>
@@ -3145,7 +3126,6 @@
           <w:bCs/>
           <w:color w:val="000000"/>
         </w:rPr>
-        <w:lastRenderedPageBreak/>
         <w:t>5.2. Solution Architecture:</w:t>
       </w:r>
     </w:p>
@@ -3279,7 +3259,6 @@
           <w:sz w:val="28"/>
           <w:szCs w:val="28"/>
         </w:rPr>
-        <w:lastRenderedPageBreak/>
         <w:t>6. PROJECT PLANNING &amp; SCHEDULING:</w:t>
       </w:r>
     </w:p>
@@ -3599,7 +3578,6 @@
           <w:bCs/>
           <w:color w:val="000000"/>
         </w:rPr>
-        <w:lastRenderedPageBreak/>
         <w:t>6.2. Sprint Planning &amp; Estimation</w:t>
       </w:r>
       <w:r>
@@ -4789,7 +4767,6 @@
           <w:bCs/>
           <w:color w:val="000000"/>
         </w:rPr>
-        <w:lastRenderedPageBreak/>
         <w:t>6.3. Sprint Delivery Schedule:</w:t>
       </w:r>
     </w:p>
@@ -5362,7 +5339,6 @@
           <w:sz w:val="28"/>
           <w:szCs w:val="28"/>
         </w:rPr>
-        <w:lastRenderedPageBreak/>
         <w:t>7. CODING &amp; SOLUTIONING:</w:t>
       </w:r>
     </w:p>
@@ -5398,25 +5374,7 @@
           <w:bCs/>
           <w:color w:val="000000"/>
         </w:rPr>
-        <w:t xml:space="preserve"> Detecting </w:t>
-      </w:r>
-      <w:proofErr w:type="gramStart"/>
-      <w:r>
-        <w:rPr>
-          <w:b/>
-          <w:bCs/>
-          <w:color w:val="000000"/>
-        </w:rPr>
-        <w:t>The</w:t>
-      </w:r>
-      <w:proofErr w:type="gramEnd"/>
-      <w:r>
-        <w:rPr>
-          <w:b/>
-          <w:bCs/>
-          <w:color w:val="000000"/>
-        </w:rPr>
-        <w:t xml:space="preserve"> Online Fraud</w:t>
+        <w:t xml:space="preserve"> Detecting The Online Fraud</w:t>
       </w:r>
     </w:p>
     <w:p>
@@ -5720,7 +5678,6 @@
           <w:bCs/>
           <w:color w:val="000000"/>
         </w:rPr>
-        <w:lastRenderedPageBreak/>
         <w:t>7.2. Feature 2:</w:t>
       </w:r>
       <w:r>
@@ -5963,7 +5920,6 @@
           <w:sz w:val="28"/>
           <w:szCs w:val="28"/>
         </w:rPr>
-        <w:lastRenderedPageBreak/>
         <w:t>8. PERFORMANCE TESTING:</w:t>
       </w:r>
     </w:p>
@@ -6075,7 +6031,6 @@
                 <w:lang w:eastAsia="en-IN"/>
               </w:rPr>
             </w:pPr>
-            <w:proofErr w:type="spellStart"/>
             <w:r>
               <w:rPr>
                 <w:rFonts w:ascii="Times New Roman" w:eastAsia="Times New Roman" w:hAnsi="Times New Roman" w:cs="Times New Roman"/>
@@ -6085,19 +6040,7 @@
                 <w:szCs w:val="24"/>
                 <w:lang w:eastAsia="en-IN"/>
               </w:rPr>
-              <w:t>S.No</w:t>
-            </w:r>
-            <w:proofErr w:type="spellEnd"/>
-            <w:r>
-              <w:rPr>
-                <w:rFonts w:ascii="Times New Roman" w:eastAsia="Times New Roman" w:hAnsi="Times New Roman" w:cs="Times New Roman"/>
-                <w:b/>
-                <w:bCs/>
-                <w:sz w:val="24"/>
-                <w:szCs w:val="24"/>
-                <w:lang w:eastAsia="en-IN"/>
-              </w:rPr>
-              <w:t>.</w:t>
+              <w:t>S.No.</w:t>
             </w:r>
           </w:p>
         </w:tc>
@@ -7121,7 +7064,6 @@
           <w:sz w:val="28"/>
           <w:szCs w:val="28"/>
         </w:rPr>
-        <w:lastRenderedPageBreak/>
         <w:t>9. RESULTS:</w:t>
       </w:r>
     </w:p>
@@ -7374,7 +7316,6 @@
           <w:szCs w:val="24"/>
           <w:lang w:eastAsia="en-IN"/>
         </w:rPr>
-        <w:lastRenderedPageBreak/>
         <w:t xml:space="preserve">After pressing the predict button, the result will show as </w:t>
       </w:r>
       <w:proofErr w:type="spellStart"/>
@@ -7498,7 +7439,6 @@
           <w:sz w:val="28"/>
           <w:szCs w:val="28"/>
         </w:rPr>
-        <w:lastRenderedPageBreak/>
         <w:t>10. ADVANTAGES &amp; DISADVANTAGES:</w:t>
       </w:r>
     </w:p>
@@ -8288,7 +8228,6 @@
           <w:sz w:val="28"/>
           <w:szCs w:val="28"/>
         </w:rPr>
-        <w:lastRenderedPageBreak/>
         <w:t>11. CONCLUSION:</w:t>
       </w:r>
     </w:p>
@@ -8493,7 +8432,6 @@
           <w:sz w:val="28"/>
           <w:szCs w:val="28"/>
         </w:rPr>
-        <w:lastRenderedPageBreak/>
         <w:t>13. APPENDIX:</w:t>
       </w:r>
     </w:p>
@@ -8725,7 +8663,7 @@
 </file>
 
 <file path=word/endnotes.xml><?xml version="1.0" encoding="utf-8"?>
-<w:endnotes xmlns:wpc="http://schemas.microsoft.com/office/word/2010/wordprocessingCanvas" xmlns:cx="http://schemas.microsoft.com/office/drawing/2014/chartex" xmlns:cx1="http://schemas.microsoft.com/office/drawing/2015/9/8/chartex" xmlns:cx2="http://schemas.microsoft.com/office/drawing/2015/10/21/chartex" xmlns:cx3="http://schemas.microsoft.com/office/drawing/2016/5/9/chartex" xmlns:cx4="http://schemas.microsoft.com/office/drawing/2016/5/10/chartex" xmlns:cx5="http://schemas.microsoft.com/office/drawing/2016/5/11/chartex" xmlns:cx6="http://schemas.microsoft.com/office/drawing/2016/5/12/chartex" xmlns:cx7="http://schemas.microsoft.com/office/drawing/2016/5/13/chartex" xmlns:cx8="http://schemas.microsoft.com/office/drawing/2016/5/14/chartex" xmlns:mc="http://schemas.openxmlformats.org/markup-compatibility/2006" xmlns:aink="http://schemas.microsoft.com/office/drawing/2016/ink" xmlns:am3d="http://schemas.microsoft.com/office/drawing/2017/model3d" xmlns:o="urn:schemas-microsoft-com:office:office" xmlns:r="http://schemas.openxmlformats.org/officeDocument/2006/relationships" xmlns:m="http://schemas.openxmlformats.org/officeDocument/2006/math" xmlns:v="urn:schemas-microsoft-com:vml" xmlns:wp14="http://schemas.microsoft.com/office/word/2010/wordprocessingDrawing" xmlns:wp="http://schemas.openxmlformats.org/drawingml/2006/wordprocessingDrawing" xmlns:w10="urn:schemas-microsoft-com:office:word" xmlns:w="http://schemas.openxmlformats.org/wordprocessingml/2006/main" xmlns:w14="http://schemas.microsoft.com/office/word/2010/wordml" xmlns:w15="http://schemas.microsoft.com/office/word/2012/wordml" xmlns:w16cex="http://schemas.microsoft.com/office/word/2018/wordml/cex" xmlns:w16cid="http://schemas.microsoft.com/office/word/2016/wordml/cid" xmlns:w16="http://schemas.microsoft.com/office/word/2018/wordml" xmlns:w16se="http://schemas.microsoft.com/office/word/2015/wordml/symex" xmlns:wpg="http://schemas.microsoft.com/office/word/2010/wordprocessingGroup" xmlns:wpi="http://schemas.microsoft.com/office/word/2010/wordprocessingInk" xmlns:wne="http://schemas.microsoft.com/office/word/2006/wordml" xmlns:wps="http://schemas.microsoft.com/office/word/2010/wordprocessingShape" mc:Ignorable="w14 w15 w16se w16cid w16 w16cex wp14">
+<w:endnotes xmlns:wpc="http://schemas.microsoft.com/office/word/2010/wordprocessingCanvas" xmlns:cx="http://schemas.microsoft.com/office/drawing/2014/chartex" xmlns:cx1="http://schemas.microsoft.com/office/drawing/2015/9/8/chartex" xmlns:cx2="http://schemas.microsoft.com/office/drawing/2015/10/21/chartex" xmlns:cx3="http://schemas.microsoft.com/office/drawing/2016/5/9/chartex" xmlns:cx4="http://schemas.microsoft.com/office/drawing/2016/5/10/chartex" xmlns:cx5="http://schemas.microsoft.com/office/drawing/2016/5/11/chartex" xmlns:cx6="http://schemas.microsoft.com/office/drawing/2016/5/12/chartex" xmlns:cx7="http://schemas.microsoft.com/office/drawing/2016/5/13/chartex" xmlns:cx8="http://schemas.microsoft.com/office/drawing/2016/5/14/chartex" xmlns:mc="http://schemas.openxmlformats.org/markup-compatibility/2006" xmlns:aink="http://schemas.microsoft.com/office/drawing/2016/ink" xmlns:am3d="http://schemas.microsoft.com/office/drawing/2017/model3d" xmlns:o="urn:schemas-microsoft-com:office:office" xmlns:oel="http://schemas.microsoft.com/office/2019/extlst" xmlns:r="http://schemas.openxmlformats.org/officeDocument/2006/relationships" xmlns:m="http://schemas.openxmlformats.org/officeDocument/2006/math" xmlns:v="urn:schemas-microsoft-com:vml" xmlns:wp14="http://schemas.microsoft.com/office/word/2010/wordprocessingDrawing" xmlns:wp="http://schemas.openxmlformats.org/drawingml/2006/wordprocessingDrawing" xmlns:w10="urn:schemas-microsoft-com:office:word" xmlns:w="http://schemas.openxmlformats.org/wordprocessingml/2006/main" xmlns:w14="http://schemas.microsoft.com/office/word/2010/wordml" xmlns:w15="http://schemas.microsoft.com/office/word/2012/wordml" xmlns:w16cex="http://schemas.microsoft.com/office/word/2018/wordml/cex" xmlns:w16cid="http://schemas.microsoft.com/office/word/2016/wordml/cid" xmlns:w16="http://schemas.microsoft.com/office/word/2018/wordml" xmlns:w16sdtdh="http://schemas.microsoft.com/office/word/2020/wordml/sdtdatahash" xmlns:w16se="http://schemas.microsoft.com/office/word/2015/wordml/symex" xmlns:wpg="http://schemas.microsoft.com/office/word/2010/wordprocessingGroup" xmlns:wpi="http://schemas.microsoft.com/office/word/2010/wordprocessingInk" xmlns:wne="http://schemas.microsoft.com/office/word/2006/wordml" xmlns:wps="http://schemas.microsoft.com/office/word/2010/wordprocessingShape" mc:Ignorable="w14 w15 w16se w16cid w16 w16cex w16sdtdh wp14">
   <w:endnote w:type="separator" w:id="-1">
     <w:p>
       <w:pPr>
@@ -8750,7 +8688,7 @@
 </file>
 
 <file path=word/footnotes.xml><?xml version="1.0" encoding="utf-8"?>
-<w:footnotes xmlns:wpc="http://schemas.microsoft.com/office/word/2010/wordprocessingCanvas" xmlns:cx="http://schemas.microsoft.com/office/drawing/2014/chartex" xmlns:cx1="http://schemas.microsoft.com/office/drawing/2015/9/8/chartex" xmlns:cx2="http://schemas.microsoft.com/office/drawing/2015/10/21/chartex" xmlns:cx3="http://schemas.microsoft.com/office/drawing/2016/5/9/chartex" xmlns:cx4="http://schemas.microsoft.com/office/drawing/2016/5/10/chartex" xmlns:cx5="http://schemas.microsoft.com/office/drawing/2016/5/11/chartex" xmlns:cx6="http://schemas.microsoft.com/office/drawing/2016/5/12/chartex" xmlns:cx7="http://schemas.microsoft.com/office/drawing/2016/5/13/chartex" xmlns:cx8="http://schemas.microsoft.com/office/drawing/2016/5/14/chartex" xmlns:mc="http://schemas.openxmlformats.org/markup-compatibility/2006" xmlns:aink="http://schemas.microsoft.com/office/drawing/2016/ink" xmlns:am3d="http://schemas.microsoft.com/office/drawing/2017/model3d" xmlns:o="urn:schemas-microsoft-com:office:office" xmlns:r="http://schemas.openxmlformats.org/officeDocument/2006/relationships" xmlns:m="http://schemas.openxmlformats.org/officeDocument/2006/math" xmlns:v="urn:schemas-microsoft-com:vml" xmlns:wp14="http://schemas.microsoft.com/office/word/2010/wordprocessingDrawing" xmlns:wp="http://schemas.openxmlformats.org/drawingml/2006/wordprocessingDrawing" xmlns:w10="urn:schemas-microsoft-com:office:word" xmlns:w="http://schemas.openxmlformats.org/wordprocessingml/2006/main" xmlns:w14="http://schemas.microsoft.com/office/word/2010/wordml" xmlns:w15="http://schemas.microsoft.com/office/word/2012/wordml" xmlns:w16cex="http://schemas.microsoft.com/office/word/2018/wordml/cex" xmlns:w16cid="http://schemas.microsoft.com/office/word/2016/wordml/cid" xmlns:w16="http://schemas.microsoft.com/office/word/2018/wordml" xmlns:w16se="http://schemas.microsoft.com/office/word/2015/wordml/symex" xmlns:wpg="http://schemas.microsoft.com/office/word/2010/wordprocessingGroup" xmlns:wpi="http://schemas.microsoft.com/office/word/2010/wordprocessingInk" xmlns:wne="http://schemas.microsoft.com/office/word/2006/wordml" xmlns:wps="http://schemas.microsoft.com/office/word/2010/wordprocessingShape" mc:Ignorable="w14 w15 w16se w16cid w16 w16cex wp14">
+<w:footnotes xmlns:wpc="http://schemas.microsoft.com/office/word/2010/wordprocessingCanvas" xmlns:cx="http://schemas.microsoft.com/office/drawing/2014/chartex" xmlns:cx1="http://schemas.microsoft.com/office/drawing/2015/9/8/chartex" xmlns:cx2="http://schemas.microsoft.com/office/drawing/2015/10/21/chartex" xmlns:cx3="http://schemas.microsoft.com/office/drawing/2016/5/9/chartex" xmlns:cx4="http://schemas.microsoft.com/office/drawing/2016/5/10/chartex" xmlns:cx5="http://schemas.microsoft.com/office/drawing/2016/5/11/chartex" xmlns:cx6="http://schemas.microsoft.com/office/drawing/2016/5/12/chartex" xmlns:cx7="http://schemas.microsoft.com/office/drawing/2016/5/13/chartex" xmlns:cx8="http://schemas.microsoft.com/office/drawing/2016/5/14/chartex" xmlns:mc="http://schemas.openxmlformats.org/markup-compatibility/2006" xmlns:aink="http://schemas.microsoft.com/office/drawing/2016/ink" xmlns:am3d="http://schemas.microsoft.com/office/drawing/2017/model3d" xmlns:o="urn:schemas-microsoft-com:office:office" xmlns:oel="http://schemas.microsoft.com/office/2019/extlst" xmlns:r="http://schemas.openxmlformats.org/officeDocument/2006/relationships" xmlns:m="http://schemas.openxmlformats.org/officeDocument/2006/math" xmlns:v="urn:schemas-microsoft-com:vml" xmlns:wp14="http://schemas.microsoft.com/office/word/2010/wordprocessingDrawing" xmlns:wp="http://schemas.openxmlformats.org/drawingml/2006/wordprocessingDrawing" xmlns:w10="urn:schemas-microsoft-com:office:word" xmlns:w="http://schemas.openxmlformats.org/wordprocessingml/2006/main" xmlns:w14="http://schemas.microsoft.com/office/word/2010/wordml" xmlns:w15="http://schemas.microsoft.com/office/word/2012/wordml" xmlns:w16cex="http://schemas.microsoft.com/office/word/2018/wordml/cex" xmlns:w16cid="http://schemas.microsoft.com/office/word/2016/wordml/cid" xmlns:w16="http://schemas.microsoft.com/office/word/2018/wordml" xmlns:w16sdtdh="http://schemas.microsoft.com/office/word/2020/wordml/sdtdatahash" xmlns:w16se="http://schemas.microsoft.com/office/word/2015/wordml/symex" xmlns:wpg="http://schemas.microsoft.com/office/word/2010/wordprocessingGroup" xmlns:wpi="http://schemas.microsoft.com/office/word/2010/wordprocessingInk" xmlns:wne="http://schemas.microsoft.com/office/word/2006/wordml" xmlns:wps="http://schemas.microsoft.com/office/word/2010/wordprocessingShape" mc:Ignorable="w14 w15 w16se w16cid w16 w16cex w16sdtdh wp14">
   <w:footnote w:type="separator" w:id="-1">
     <w:p>
       <w:pPr>
@@ -8775,7 +8713,7 @@
 </file>
 
 <file path=word/numbering.xml><?xml version="1.0" encoding="utf-8"?>
-<w:numbering xmlns:wpc="http://schemas.microsoft.com/office/word/2010/wordprocessingCanvas" xmlns:cx="http://schemas.microsoft.com/office/drawing/2014/chartex" xmlns:cx1="http://schemas.microsoft.com/office/drawing/2015/9/8/chartex" xmlns:cx2="http://schemas.microsoft.com/office/drawing/2015/10/21/chartex" xmlns:cx3="http://schemas.microsoft.com/office/drawing/2016/5/9/chartex" xmlns:cx4="http://schemas.microsoft.com/office/drawing/2016/5/10/chartex" xmlns:cx5="http://schemas.microsoft.com/office/drawing/2016/5/11/chartex" xmlns:cx6="http://schemas.microsoft.com/office/drawing/2016/5/12/chartex" xmlns:cx7="http://schemas.microsoft.com/office/drawing/2016/5/13/chartex" xmlns:cx8="http://schemas.microsoft.com/office/drawing/2016/5/14/chartex" xmlns:mc="http://schemas.openxmlformats.org/markup-compatibility/2006" xmlns:aink="http://schemas.microsoft.com/office/drawing/2016/ink" xmlns:am3d="http://schemas.microsoft.com/office/drawing/2017/model3d" xmlns:o="urn:schemas-microsoft-com:office:office" xmlns:r="http://schemas.openxmlformats.org/officeDocument/2006/relationships" xmlns:m="http://schemas.openxmlformats.org/officeDocument/2006/math" xmlns:v="urn:schemas-microsoft-com:vml" xmlns:wp14="http://schemas.microsoft.com/office/word/2010/wordprocessingDrawing" xmlns:wp="http://schemas.openxmlformats.org/drawingml/2006/wordprocessingDrawing" xmlns:w10="urn:schemas-microsoft-com:office:word" xmlns:w="http://schemas.openxmlformats.org/wordprocessingml/2006/main" xmlns:w14="http://schemas.microsoft.com/office/word/2010/wordml" xmlns:w15="http://schemas.microsoft.com/office/word/2012/wordml" xmlns:w16cex="http://schemas.microsoft.com/office/word/2018/wordml/cex" xmlns:w16cid="http://schemas.microsoft.com/office/word/2016/wordml/cid" xmlns:w16="http://schemas.microsoft.com/office/word/2018/wordml" xmlns:w16se="http://schemas.microsoft.com/office/word/2015/wordml/symex" xmlns:wpg="http://schemas.microsoft.com/office/word/2010/wordprocessingGroup" xmlns:wpi="http://schemas.microsoft.com/office/word/2010/wordprocessingInk" xmlns:wne="http://schemas.microsoft.com/office/word/2006/wordml" xmlns:wps="http://schemas.microsoft.com/office/word/2010/wordprocessingShape" mc:Ignorable="w14 w15 w16se w16cid w16 w16cex wp14">
+<w:numbering xmlns:wpc="http://schemas.microsoft.com/office/word/2010/wordprocessingCanvas" xmlns:cx="http://schemas.microsoft.com/office/drawing/2014/chartex" xmlns:cx1="http://schemas.microsoft.com/office/drawing/2015/9/8/chartex" xmlns:cx2="http://schemas.microsoft.com/office/drawing/2015/10/21/chartex" xmlns:cx3="http://schemas.microsoft.com/office/drawing/2016/5/9/chartex" xmlns:cx4="http://schemas.microsoft.com/office/drawing/2016/5/10/chartex" xmlns:cx5="http://schemas.microsoft.com/office/drawing/2016/5/11/chartex" xmlns:cx6="http://schemas.microsoft.com/office/drawing/2016/5/12/chartex" xmlns:cx7="http://schemas.microsoft.com/office/drawing/2016/5/13/chartex" xmlns:cx8="http://schemas.microsoft.com/office/drawing/2016/5/14/chartex" xmlns:mc="http://schemas.openxmlformats.org/markup-compatibility/2006" xmlns:aink="http://schemas.microsoft.com/office/drawing/2016/ink" xmlns:am3d="http://schemas.microsoft.com/office/drawing/2017/model3d" xmlns:o="urn:schemas-microsoft-com:office:office" xmlns:oel="http://schemas.microsoft.com/office/2019/extlst" xmlns:r="http://schemas.openxmlformats.org/officeDocument/2006/relationships" xmlns:m="http://schemas.openxmlformats.org/officeDocument/2006/math" xmlns:v="urn:schemas-microsoft-com:vml" xmlns:wp14="http://schemas.microsoft.com/office/word/2010/wordprocessingDrawing" xmlns:wp="http://schemas.openxmlformats.org/drawingml/2006/wordprocessingDrawing" xmlns:w10="urn:schemas-microsoft-com:office:word" xmlns:w="http://schemas.openxmlformats.org/wordprocessingml/2006/main" xmlns:w14="http://schemas.microsoft.com/office/word/2010/wordml" xmlns:w15="http://schemas.microsoft.com/office/word/2012/wordml" xmlns:w16cex="http://schemas.microsoft.com/office/word/2018/wordml/cex" xmlns:w16cid="http://schemas.microsoft.com/office/word/2016/wordml/cid" xmlns:w16="http://schemas.microsoft.com/office/word/2018/wordml" xmlns:w16sdtdh="http://schemas.microsoft.com/office/word/2020/wordml/sdtdatahash" xmlns:w16se="http://schemas.microsoft.com/office/word/2015/wordml/symex" xmlns:wpg="http://schemas.microsoft.com/office/word/2010/wordprocessingGroup" xmlns:wpi="http://schemas.microsoft.com/office/word/2010/wordprocessingInk" xmlns:wne="http://schemas.microsoft.com/office/word/2006/wordml" xmlns:wps="http://schemas.microsoft.com/office/word/2010/wordprocessingShape" mc:Ignorable="w14 w15 w16se w16cid w16 w16cex w16sdtdh wp14">
   <w:abstractNum w:abstractNumId="0" w15:restartNumberingAfterBreak="0">
     <w:nsid w:val="1B303FF1"/>
     <w:multiLevelType w:val="hybridMultilevel"/>
@@ -9115,20 +9053,20 @@
       </w:rPr>
     </w:lvl>
   </w:abstractNum>
-  <w:num w:numId="1">
+  <w:num w:numId="1" w16cid:durableId="750663875">
     <w:abstractNumId w:val="2"/>
   </w:num>
-  <w:num w:numId="2">
+  <w:num w:numId="2" w16cid:durableId="573123639">
     <w:abstractNumId w:val="0"/>
   </w:num>
-  <w:num w:numId="3">
+  <w:num w:numId="3" w16cid:durableId="1240871646">
     <w:abstractNumId w:val="1"/>
   </w:num>
 </w:numbering>
 </file>
 
 <file path=word/styles.xml><?xml version="1.0" encoding="utf-8"?>
-<w:styles xmlns:mc="http://schemas.openxmlformats.org/markup-compatibility/2006" xmlns:r="http://schemas.openxmlformats.org/officeDocument/2006/relationships" xmlns:w="http://schemas.openxmlformats.org/wordprocessingml/2006/main" xmlns:w14="http://schemas.microsoft.com/office/word/2010/wordml" xmlns:w15="http://schemas.microsoft.com/office/word/2012/wordml" xmlns:w16cex="http://schemas.microsoft.com/office/word/2018/wordml/cex" xmlns:w16cid="http://schemas.microsoft.com/office/word/2016/wordml/cid" xmlns:w16="http://schemas.microsoft.com/office/word/2018/wordml" xmlns:w16se="http://schemas.microsoft.com/office/word/2015/wordml/symex" mc:Ignorable="w14 w15 w16se w16cid w16 w16cex">
+<w:styles xmlns:mc="http://schemas.openxmlformats.org/markup-compatibility/2006" xmlns:r="http://schemas.openxmlformats.org/officeDocument/2006/relationships" xmlns:w="http://schemas.openxmlformats.org/wordprocessingml/2006/main" xmlns:w14="http://schemas.microsoft.com/office/word/2010/wordml" xmlns:w15="http://schemas.microsoft.com/office/word/2012/wordml" xmlns:w16cex="http://schemas.microsoft.com/office/word/2018/wordml/cex" xmlns:w16cid="http://schemas.microsoft.com/office/word/2016/wordml/cid" xmlns:w16="http://schemas.microsoft.com/office/word/2018/wordml" xmlns:w16sdtdh="http://schemas.microsoft.com/office/word/2020/wordml/sdtdatahash" xmlns:w16se="http://schemas.microsoft.com/office/word/2015/wordml/symex" mc:Ignorable="w14 w15 w16se w16cid w16 w16cex w16sdtdh">
   <w:docDefaults>
     <w:rPrDefault>
       <w:rPr>

--- a/Phase 5 - Performance & Final Submission/Online Fraud Detection Project Report.docx
+++ b/Phase 5 - Performance & Final Submission/Online Fraud Detection Project Report.docx
@@ -1,6 +1,6 @@
 
 <file path=word/document.xml><?xml version="1.0" encoding="utf-8"?>
-<w:document xmlns:wpc="http://schemas.microsoft.com/office/word/2010/wordprocessingCanvas" xmlns:cx="http://schemas.microsoft.com/office/drawing/2014/chartex" xmlns:cx1="http://schemas.microsoft.com/office/drawing/2015/9/8/chartex" xmlns:cx2="http://schemas.microsoft.com/office/drawing/2015/10/21/chartex" xmlns:cx3="http://schemas.microsoft.com/office/drawing/2016/5/9/chartex" xmlns:cx4="http://schemas.microsoft.com/office/drawing/2016/5/10/chartex" xmlns:cx5="http://schemas.microsoft.com/office/drawing/2016/5/11/chartex" xmlns:cx6="http://schemas.microsoft.com/office/drawing/2016/5/12/chartex" xmlns:cx7="http://schemas.microsoft.com/office/drawing/2016/5/13/chartex" xmlns:cx8="http://schemas.microsoft.com/office/drawing/2016/5/14/chartex" xmlns:mc="http://schemas.openxmlformats.org/markup-compatibility/2006" xmlns:aink="http://schemas.microsoft.com/office/drawing/2016/ink" xmlns:am3d="http://schemas.microsoft.com/office/drawing/2017/model3d" xmlns:o="urn:schemas-microsoft-com:office:office" xmlns:oel="http://schemas.microsoft.com/office/2019/extlst" xmlns:r="http://schemas.openxmlformats.org/officeDocument/2006/relationships" xmlns:m="http://schemas.openxmlformats.org/officeDocument/2006/math" xmlns:v="urn:schemas-microsoft-com:vml" xmlns:wp14="http://schemas.microsoft.com/office/word/2010/wordprocessingDrawing" xmlns:wp="http://schemas.openxmlformats.org/drawingml/2006/wordprocessingDrawing" xmlns:w10="urn:schemas-microsoft-com:office:word" xmlns:w="http://schemas.openxmlformats.org/wordprocessingml/2006/main" xmlns:w14="http://schemas.microsoft.com/office/word/2010/wordml" xmlns:w15="http://schemas.microsoft.com/office/word/2012/wordml" xmlns:w16cex="http://schemas.microsoft.com/office/word/2018/wordml/cex" xmlns:w16cid="http://schemas.microsoft.com/office/word/2016/wordml/cid" xmlns:w16="http://schemas.microsoft.com/office/word/2018/wordml" xmlns:w16sdtdh="http://schemas.microsoft.com/office/word/2020/wordml/sdtdatahash" xmlns:w16se="http://schemas.microsoft.com/office/word/2015/wordml/symex" xmlns:wpg="http://schemas.microsoft.com/office/word/2010/wordprocessingGroup" xmlns:wpi="http://schemas.microsoft.com/office/word/2010/wordprocessingInk" xmlns:wne="http://schemas.microsoft.com/office/word/2006/wordml" xmlns:wps="http://schemas.microsoft.com/office/word/2010/wordprocessingShape" mc:Ignorable="w14 w15 w16se w16cid w16 w16cex w16sdtdh wp14">
+<w:document xmlns:wpc="http://schemas.microsoft.com/office/word/2010/wordprocessingCanvas" xmlns:cx="http://schemas.microsoft.com/office/drawing/2014/chartex" xmlns:cx1="http://schemas.microsoft.com/office/drawing/2015/9/8/chartex" xmlns:cx2="http://schemas.microsoft.com/office/drawing/2015/10/21/chartex" xmlns:cx3="http://schemas.microsoft.com/office/drawing/2016/5/9/chartex" xmlns:cx4="http://schemas.microsoft.com/office/drawing/2016/5/10/chartex" xmlns:cx5="http://schemas.microsoft.com/office/drawing/2016/5/11/chartex" xmlns:cx6="http://schemas.microsoft.com/office/drawing/2016/5/12/chartex" xmlns:cx7="http://schemas.microsoft.com/office/drawing/2016/5/13/chartex" xmlns:cx8="http://schemas.microsoft.com/office/drawing/2016/5/14/chartex" xmlns:mc="http://schemas.openxmlformats.org/markup-compatibility/2006" xmlns:aink="http://schemas.microsoft.com/office/drawing/2016/ink" xmlns:am3d="http://schemas.microsoft.com/office/drawing/2017/model3d" xmlns:o="urn:schemas-microsoft-com:office:office" xmlns:r="http://schemas.openxmlformats.org/officeDocument/2006/relationships" xmlns:m="http://schemas.openxmlformats.org/officeDocument/2006/math" xmlns:v="urn:schemas-microsoft-com:vml" xmlns:wp14="http://schemas.microsoft.com/office/word/2010/wordprocessingDrawing" xmlns:wp="http://schemas.openxmlformats.org/drawingml/2006/wordprocessingDrawing" xmlns:w10="urn:schemas-microsoft-com:office:word" xmlns:w="http://schemas.openxmlformats.org/wordprocessingml/2006/main" xmlns:w14="http://schemas.microsoft.com/office/word/2010/wordml" xmlns:w15="http://schemas.microsoft.com/office/word/2012/wordml" xmlns:w16cex="http://schemas.microsoft.com/office/word/2018/wordml/cex" xmlns:w16cid="http://schemas.microsoft.com/office/word/2016/wordml/cid" xmlns:w16="http://schemas.microsoft.com/office/word/2018/wordml" xmlns:w16se="http://schemas.microsoft.com/office/word/2015/wordml/symex" xmlns:wpg="http://schemas.microsoft.com/office/word/2010/wordprocessingGroup" xmlns:wpi="http://schemas.microsoft.com/office/word/2010/wordprocessingInk" xmlns:wne="http://schemas.microsoft.com/office/word/2006/wordml" xmlns:wps="http://schemas.microsoft.com/office/word/2010/wordprocessingShape" mc:Ignorable="w14 w15 w16se w16cid w16 w16cex wp14">
   <w:body>
     <w:p>
       <w:pPr>
@@ -24,7 +24,7 @@
           <w:sz w:val="40"/>
           <w:szCs w:val="40"/>
         </w:rPr>
-        <w:t xml:space="preserve">                        </w:t>
+        <w:t>Project Report Format</w:t>
       </w:r>
       <w:r>
         <w:rPr>
@@ -34,16 +34,6 @@
           <w:sz w:val="40"/>
           <w:szCs w:val="40"/>
         </w:rPr>
-        <w:t>Project Report Format</w:t>
-      </w:r>
-      <w:r>
-        <w:rPr>
-          <w:b/>
-          <w:bCs/>
-          <w:color w:val="000000" w:themeColor="text1"/>
-          <w:sz w:val="40"/>
-          <w:szCs w:val="40"/>
-        </w:rPr>
         <w:t>:</w:t>
       </w:r>
     </w:p>
@@ -993,7 +983,18 @@
           <w:szCs w:val="24"/>
           <w:lang w:eastAsia="en-IN"/>
         </w:rPr>
-        <w:t>Our project on Online fraud detection using machine learning in a multinational</w:t>
+        <w:t xml:space="preserve">Our project on Online fraud detection using machine learning in a </w:t>
+      </w:r>
+      <w:proofErr w:type="gramStart"/>
+      <w:r>
+        <w:rPr>
+          <w:rFonts w:ascii="Times New Roman" w:eastAsia="Times New Roman" w:hAnsi="Times New Roman" w:cs="Times New Roman"/>
+          <w:color w:val="0F0F0F"/>
+          <w:sz w:val="24"/>
+          <w:szCs w:val="24"/>
+          <w:lang w:eastAsia="en-IN"/>
+        </w:rPr>
+        <w:t>multinational</w:t>
       </w:r>
       <w:r>
         <w:rPr>
@@ -1013,7 +1014,18 @@
           <w:szCs w:val="24"/>
           <w:lang w:eastAsia="en-IN"/>
         </w:rPr>
-        <w:t>financial services setting aims to develop a robust and proactive system to identify and prevent fraudulent activities across diverse sectors, including investment banking, pension management, asset management, and payment services. This initiative recognizes the critical importance of safeguarding financial transactions and assets in the face of evolving cyber threats and fraudulent schemes.</w:t>
+        <w:t>financial services</w:t>
+      </w:r>
+      <w:proofErr w:type="gramEnd"/>
+      <w:r>
+        <w:rPr>
+          <w:rFonts w:ascii="Times New Roman" w:eastAsia="Times New Roman" w:hAnsi="Times New Roman" w:cs="Times New Roman"/>
+          <w:color w:val="0F0F0F"/>
+          <w:sz w:val="24"/>
+          <w:szCs w:val="24"/>
+          <w:lang w:eastAsia="en-IN"/>
+        </w:rPr>
+        <w:t xml:space="preserve"> setting aims to develop a robust and proactive system to identify and prevent fraudulent activities across diverse sectors, including investment banking, pension management, asset management, and payment services. This initiative recognizes the critical importance of safeguarding financial transactions and assets in the face of evolving cyber threats and fraudulent schemes.</w:t>
       </w:r>
     </w:p>
     <w:p>
@@ -1287,6 +1299,7 @@
           <w:sz w:val="28"/>
           <w:szCs w:val="28"/>
         </w:rPr>
+        <w:lastRenderedPageBreak/>
         <w:t>2. LITERATURE SURVEY</w:t>
       </w:r>
       <w:r>
@@ -1617,6 +1630,7 @@
           <w:sz w:val="28"/>
           <w:szCs w:val="28"/>
         </w:rPr>
+        <w:lastRenderedPageBreak/>
         <w:t xml:space="preserve">3. </w:t>
       </w:r>
       <w:r>
@@ -1874,6 +1888,7 @@
           <w:bCs/>
           <w:color w:val="000000"/>
         </w:rPr>
+        <w:lastRenderedPageBreak/>
         <w:t>3.2</w:t>
       </w:r>
       <w:r>
@@ -2079,6 +2094,7 @@
           <w:sz w:val="28"/>
           <w:szCs w:val="28"/>
         </w:rPr>
+        <w:lastRenderedPageBreak/>
         <w:t>4. REQUIREMENT ANALYSIS:</w:t>
       </w:r>
     </w:p>
@@ -2565,6 +2581,7 @@
           <w:bCs/>
           <w:color w:val="000000"/>
         </w:rPr>
+        <w:lastRenderedPageBreak/>
         <w:t>4.2</w:t>
       </w:r>
       <w:r>
@@ -2875,6 +2892,7 @@
           <w:sz w:val="28"/>
           <w:szCs w:val="28"/>
         </w:rPr>
+        <w:lastRenderedPageBreak/>
         <w:t>5. PROJECT DESIGN:</w:t>
       </w:r>
     </w:p>
@@ -3030,6 +3048,7 @@
           <w:sz w:val="28"/>
           <w:szCs w:val="28"/>
         </w:rPr>
+        <w:lastRenderedPageBreak/>
         <w:t>User Stories:</w:t>
       </w:r>
     </w:p>
@@ -3126,6 +3145,7 @@
           <w:bCs/>
           <w:color w:val="000000"/>
         </w:rPr>
+        <w:lastRenderedPageBreak/>
         <w:t>5.2. Solution Architecture:</w:t>
       </w:r>
     </w:p>
@@ -3259,6 +3279,7 @@
           <w:sz w:val="28"/>
           <w:szCs w:val="28"/>
         </w:rPr>
+        <w:lastRenderedPageBreak/>
         <w:t>6. PROJECT PLANNING &amp; SCHEDULING:</w:t>
       </w:r>
     </w:p>
@@ -3578,6 +3599,7 @@
           <w:bCs/>
           <w:color w:val="000000"/>
         </w:rPr>
+        <w:lastRenderedPageBreak/>
         <w:t>6.2. Sprint Planning &amp; Estimation</w:t>
       </w:r>
       <w:r>
@@ -4767,6 +4789,7 @@
           <w:bCs/>
           <w:color w:val="000000"/>
         </w:rPr>
+        <w:lastRenderedPageBreak/>
         <w:t>6.3. Sprint Delivery Schedule:</w:t>
       </w:r>
     </w:p>
@@ -5339,6 +5362,7 @@
           <w:sz w:val="28"/>
           <w:szCs w:val="28"/>
         </w:rPr>
+        <w:lastRenderedPageBreak/>
         <w:t>7. CODING &amp; SOLUTIONING:</w:t>
       </w:r>
     </w:p>
@@ -5374,7 +5398,25 @@
           <w:bCs/>
           <w:color w:val="000000"/>
         </w:rPr>
-        <w:t xml:space="preserve"> Detecting The Online Fraud</w:t>
+        <w:t xml:space="preserve"> Detecting </w:t>
+      </w:r>
+      <w:proofErr w:type="gramStart"/>
+      <w:r>
+        <w:rPr>
+          <w:b/>
+          <w:bCs/>
+          <w:color w:val="000000"/>
+        </w:rPr>
+        <w:t>The</w:t>
+      </w:r>
+      <w:proofErr w:type="gramEnd"/>
+      <w:r>
+        <w:rPr>
+          <w:b/>
+          <w:bCs/>
+          <w:color w:val="000000"/>
+        </w:rPr>
+        <w:t xml:space="preserve"> Online Fraud</w:t>
       </w:r>
     </w:p>
     <w:p>
@@ -5678,6 +5720,7 @@
           <w:bCs/>
           <w:color w:val="000000"/>
         </w:rPr>
+        <w:lastRenderedPageBreak/>
         <w:t>7.2. Feature 2:</w:t>
       </w:r>
       <w:r>
@@ -5920,6 +5963,7 @@
           <w:sz w:val="28"/>
           <w:szCs w:val="28"/>
         </w:rPr>
+        <w:lastRenderedPageBreak/>
         <w:t>8. PERFORMANCE TESTING:</w:t>
       </w:r>
     </w:p>
@@ -6031,6 +6075,7 @@
                 <w:lang w:eastAsia="en-IN"/>
               </w:rPr>
             </w:pPr>
+            <w:proofErr w:type="spellStart"/>
             <w:r>
               <w:rPr>
                 <w:rFonts w:ascii="Times New Roman" w:eastAsia="Times New Roman" w:hAnsi="Times New Roman" w:cs="Times New Roman"/>
@@ -6040,7 +6085,19 @@
                 <w:szCs w:val="24"/>
                 <w:lang w:eastAsia="en-IN"/>
               </w:rPr>
-              <w:t>S.No.</w:t>
+              <w:t>S.No</w:t>
+            </w:r>
+            <w:proofErr w:type="spellEnd"/>
+            <w:r>
+              <w:rPr>
+                <w:rFonts w:ascii="Times New Roman" w:eastAsia="Times New Roman" w:hAnsi="Times New Roman" w:cs="Times New Roman"/>
+                <w:b/>
+                <w:bCs/>
+                <w:sz w:val="24"/>
+                <w:szCs w:val="24"/>
+                <w:lang w:eastAsia="en-IN"/>
+              </w:rPr>
+              <w:t>.</w:t>
             </w:r>
           </w:p>
         </w:tc>
@@ -7064,6 +7121,7 @@
           <w:sz w:val="28"/>
           <w:szCs w:val="28"/>
         </w:rPr>
+        <w:lastRenderedPageBreak/>
         <w:t>9. RESULTS:</w:t>
       </w:r>
     </w:p>
@@ -7316,6 +7374,7 @@
           <w:szCs w:val="24"/>
           <w:lang w:eastAsia="en-IN"/>
         </w:rPr>
+        <w:lastRenderedPageBreak/>
         <w:t xml:space="preserve">After pressing the predict button, the result will show as </w:t>
       </w:r>
       <w:proofErr w:type="spellStart"/>
@@ -7439,6 +7498,7 @@
           <w:sz w:val="28"/>
           <w:szCs w:val="28"/>
         </w:rPr>
+        <w:lastRenderedPageBreak/>
         <w:t>10. ADVANTAGES &amp; DISADVANTAGES:</w:t>
       </w:r>
     </w:p>
@@ -8228,6 +8288,7 @@
           <w:sz w:val="28"/>
           <w:szCs w:val="28"/>
         </w:rPr>
+        <w:lastRenderedPageBreak/>
         <w:t>11. CONCLUSION:</w:t>
       </w:r>
     </w:p>
@@ -8432,6 +8493,7 @@
           <w:sz w:val="28"/>
           <w:szCs w:val="28"/>
         </w:rPr>
+        <w:lastRenderedPageBreak/>
         <w:t>13. APPENDIX:</w:t>
       </w:r>
     </w:p>
@@ -8663,7 +8725,7 @@
 </file>
 
 <file path=word/endnotes.xml><?xml version="1.0" encoding="utf-8"?>
-<w:endnotes xmlns:wpc="http://schemas.microsoft.com/office/word/2010/wordprocessingCanvas" xmlns:cx="http://schemas.microsoft.com/office/drawing/2014/chartex" xmlns:cx1="http://schemas.microsoft.com/office/drawing/2015/9/8/chartex" xmlns:cx2="http://schemas.microsoft.com/office/drawing/2015/10/21/chartex" xmlns:cx3="http://schemas.microsoft.com/office/drawing/2016/5/9/chartex" xmlns:cx4="http://schemas.microsoft.com/office/drawing/2016/5/10/chartex" xmlns:cx5="http://schemas.microsoft.com/office/drawing/2016/5/11/chartex" xmlns:cx6="http://schemas.microsoft.com/office/drawing/2016/5/12/chartex" xmlns:cx7="http://schemas.microsoft.com/office/drawing/2016/5/13/chartex" xmlns:cx8="http://schemas.microsoft.com/office/drawing/2016/5/14/chartex" xmlns:mc="http://schemas.openxmlformats.org/markup-compatibility/2006" xmlns:aink="http://schemas.microsoft.com/office/drawing/2016/ink" xmlns:am3d="http://schemas.microsoft.com/office/drawing/2017/model3d" xmlns:o="urn:schemas-microsoft-com:office:office" xmlns:oel="http://schemas.microsoft.com/office/2019/extlst" xmlns:r="http://schemas.openxmlformats.org/officeDocument/2006/relationships" xmlns:m="http://schemas.openxmlformats.org/officeDocument/2006/math" xmlns:v="urn:schemas-microsoft-com:vml" xmlns:wp14="http://schemas.microsoft.com/office/word/2010/wordprocessingDrawing" xmlns:wp="http://schemas.openxmlformats.org/drawingml/2006/wordprocessingDrawing" xmlns:w10="urn:schemas-microsoft-com:office:word" xmlns:w="http://schemas.openxmlformats.org/wordprocessingml/2006/main" xmlns:w14="http://schemas.microsoft.com/office/word/2010/wordml" xmlns:w15="http://schemas.microsoft.com/office/word/2012/wordml" xmlns:w16cex="http://schemas.microsoft.com/office/word/2018/wordml/cex" xmlns:w16cid="http://schemas.microsoft.com/office/word/2016/wordml/cid" xmlns:w16="http://schemas.microsoft.com/office/word/2018/wordml" xmlns:w16sdtdh="http://schemas.microsoft.com/office/word/2020/wordml/sdtdatahash" xmlns:w16se="http://schemas.microsoft.com/office/word/2015/wordml/symex" xmlns:wpg="http://schemas.microsoft.com/office/word/2010/wordprocessingGroup" xmlns:wpi="http://schemas.microsoft.com/office/word/2010/wordprocessingInk" xmlns:wne="http://schemas.microsoft.com/office/word/2006/wordml" xmlns:wps="http://schemas.microsoft.com/office/word/2010/wordprocessingShape" mc:Ignorable="w14 w15 w16se w16cid w16 w16cex w16sdtdh wp14">
+<w:endnotes xmlns:wpc="http://schemas.microsoft.com/office/word/2010/wordprocessingCanvas" xmlns:cx="http://schemas.microsoft.com/office/drawing/2014/chartex" xmlns:cx1="http://schemas.microsoft.com/office/drawing/2015/9/8/chartex" xmlns:cx2="http://schemas.microsoft.com/office/drawing/2015/10/21/chartex" xmlns:cx3="http://schemas.microsoft.com/office/drawing/2016/5/9/chartex" xmlns:cx4="http://schemas.microsoft.com/office/drawing/2016/5/10/chartex" xmlns:cx5="http://schemas.microsoft.com/office/drawing/2016/5/11/chartex" xmlns:cx6="http://schemas.microsoft.com/office/drawing/2016/5/12/chartex" xmlns:cx7="http://schemas.microsoft.com/office/drawing/2016/5/13/chartex" xmlns:cx8="http://schemas.microsoft.com/office/drawing/2016/5/14/chartex" xmlns:mc="http://schemas.openxmlformats.org/markup-compatibility/2006" xmlns:aink="http://schemas.microsoft.com/office/drawing/2016/ink" xmlns:am3d="http://schemas.microsoft.com/office/drawing/2017/model3d" xmlns:o="urn:schemas-microsoft-com:office:office" xmlns:r="http://schemas.openxmlformats.org/officeDocument/2006/relationships" xmlns:m="http://schemas.openxmlformats.org/officeDocument/2006/math" xmlns:v="urn:schemas-microsoft-com:vml" xmlns:wp14="http://schemas.microsoft.com/office/word/2010/wordprocessingDrawing" xmlns:wp="http://schemas.openxmlformats.org/drawingml/2006/wordprocessingDrawing" xmlns:w10="urn:schemas-microsoft-com:office:word" xmlns:w="http://schemas.openxmlformats.org/wordprocessingml/2006/main" xmlns:w14="http://schemas.microsoft.com/office/word/2010/wordml" xmlns:w15="http://schemas.microsoft.com/office/word/2012/wordml" xmlns:w16cex="http://schemas.microsoft.com/office/word/2018/wordml/cex" xmlns:w16cid="http://schemas.microsoft.com/office/word/2016/wordml/cid" xmlns:w16="http://schemas.microsoft.com/office/word/2018/wordml" xmlns:w16se="http://schemas.microsoft.com/office/word/2015/wordml/symex" xmlns:wpg="http://schemas.microsoft.com/office/word/2010/wordprocessingGroup" xmlns:wpi="http://schemas.microsoft.com/office/word/2010/wordprocessingInk" xmlns:wne="http://schemas.microsoft.com/office/word/2006/wordml" xmlns:wps="http://schemas.microsoft.com/office/word/2010/wordprocessingShape" mc:Ignorable="w14 w15 w16se w16cid w16 w16cex wp14">
   <w:endnote w:type="separator" w:id="-1">
     <w:p>
       <w:pPr>
@@ -8688,7 +8750,7 @@
 </file>
 
 <file path=word/footnotes.xml><?xml version="1.0" encoding="utf-8"?>
-<w:footnotes xmlns:wpc="http://schemas.microsoft.com/office/word/2010/wordprocessingCanvas" xmlns:cx="http://schemas.microsoft.com/office/drawing/2014/chartex" xmlns:cx1="http://schemas.microsoft.com/office/drawing/2015/9/8/chartex" xmlns:cx2="http://schemas.microsoft.com/office/drawing/2015/10/21/chartex" xmlns:cx3="http://schemas.microsoft.com/office/drawing/2016/5/9/chartex" xmlns:cx4="http://schemas.microsoft.com/office/drawing/2016/5/10/chartex" xmlns:cx5="http://schemas.microsoft.com/office/drawing/2016/5/11/chartex" xmlns:cx6="http://schemas.microsoft.com/office/drawing/2016/5/12/chartex" xmlns:cx7="http://schemas.microsoft.com/office/drawing/2016/5/13/chartex" xmlns:cx8="http://schemas.microsoft.com/office/drawing/2016/5/14/chartex" xmlns:mc="http://schemas.openxmlformats.org/markup-compatibility/2006" xmlns:aink="http://schemas.microsoft.com/office/drawing/2016/ink" xmlns:am3d="http://schemas.microsoft.com/office/drawing/2017/model3d" xmlns:o="urn:schemas-microsoft-com:office:office" xmlns:oel="http://schemas.microsoft.com/office/2019/extlst" xmlns:r="http://schemas.openxmlformats.org/officeDocument/2006/relationships" xmlns:m="http://schemas.openxmlformats.org/officeDocument/2006/math" xmlns:v="urn:schemas-microsoft-com:vml" xmlns:wp14="http://schemas.microsoft.com/office/word/2010/wordprocessingDrawing" xmlns:wp="http://schemas.openxmlformats.org/drawingml/2006/wordprocessingDrawing" xmlns:w10="urn:schemas-microsoft-com:office:word" xmlns:w="http://schemas.openxmlformats.org/wordprocessingml/2006/main" xmlns:w14="http://schemas.microsoft.com/office/word/2010/wordml" xmlns:w15="http://schemas.microsoft.com/office/word/2012/wordml" xmlns:w16cex="http://schemas.microsoft.com/office/word/2018/wordml/cex" xmlns:w16cid="http://schemas.microsoft.com/office/word/2016/wordml/cid" xmlns:w16="http://schemas.microsoft.com/office/word/2018/wordml" xmlns:w16sdtdh="http://schemas.microsoft.com/office/word/2020/wordml/sdtdatahash" xmlns:w16se="http://schemas.microsoft.com/office/word/2015/wordml/symex" xmlns:wpg="http://schemas.microsoft.com/office/word/2010/wordprocessingGroup" xmlns:wpi="http://schemas.microsoft.com/office/word/2010/wordprocessingInk" xmlns:wne="http://schemas.microsoft.com/office/word/2006/wordml" xmlns:wps="http://schemas.microsoft.com/office/word/2010/wordprocessingShape" mc:Ignorable="w14 w15 w16se w16cid w16 w16cex w16sdtdh wp14">
+<w:footnotes xmlns:wpc="http://schemas.microsoft.com/office/word/2010/wordprocessingCanvas" xmlns:cx="http://schemas.microsoft.com/office/drawing/2014/chartex" xmlns:cx1="http://schemas.microsoft.com/office/drawing/2015/9/8/chartex" xmlns:cx2="http://schemas.microsoft.com/office/drawing/2015/10/21/chartex" xmlns:cx3="http://schemas.microsoft.com/office/drawing/2016/5/9/chartex" xmlns:cx4="http://schemas.microsoft.com/office/drawing/2016/5/10/chartex" xmlns:cx5="http://schemas.microsoft.com/office/drawing/2016/5/11/chartex" xmlns:cx6="http://schemas.microsoft.com/office/drawing/2016/5/12/chartex" xmlns:cx7="http://schemas.microsoft.com/office/drawing/2016/5/13/chartex" xmlns:cx8="http://schemas.microsoft.com/office/drawing/2016/5/14/chartex" xmlns:mc="http://schemas.openxmlformats.org/markup-compatibility/2006" xmlns:aink="http://schemas.microsoft.com/office/drawing/2016/ink" xmlns:am3d="http://schemas.microsoft.com/office/drawing/2017/model3d" xmlns:o="urn:schemas-microsoft-com:office:office" xmlns:r="http://schemas.openxmlformats.org/officeDocument/2006/relationships" xmlns:m="http://schemas.openxmlformats.org/officeDocument/2006/math" xmlns:v="urn:schemas-microsoft-com:vml" xmlns:wp14="http://schemas.microsoft.com/office/word/2010/wordprocessingDrawing" xmlns:wp="http://schemas.openxmlformats.org/drawingml/2006/wordprocessingDrawing" xmlns:w10="urn:schemas-microsoft-com:office:word" xmlns:w="http://schemas.openxmlformats.org/wordprocessingml/2006/main" xmlns:w14="http://schemas.microsoft.com/office/word/2010/wordml" xmlns:w15="http://schemas.microsoft.com/office/word/2012/wordml" xmlns:w16cex="http://schemas.microsoft.com/office/word/2018/wordml/cex" xmlns:w16cid="http://schemas.microsoft.com/office/word/2016/wordml/cid" xmlns:w16="http://schemas.microsoft.com/office/word/2018/wordml" xmlns:w16se="http://schemas.microsoft.com/office/word/2015/wordml/symex" xmlns:wpg="http://schemas.microsoft.com/office/word/2010/wordprocessingGroup" xmlns:wpi="http://schemas.microsoft.com/office/word/2010/wordprocessingInk" xmlns:wne="http://schemas.microsoft.com/office/word/2006/wordml" xmlns:wps="http://schemas.microsoft.com/office/word/2010/wordprocessingShape" mc:Ignorable="w14 w15 w16se w16cid w16 w16cex wp14">
   <w:footnote w:type="separator" w:id="-1">
     <w:p>
       <w:pPr>
@@ -8713,7 +8775,7 @@
 </file>
 
 <file path=word/numbering.xml><?xml version="1.0" encoding="utf-8"?>
-<w:numbering xmlns:wpc="http://schemas.microsoft.com/office/word/2010/wordprocessingCanvas" xmlns:cx="http://schemas.microsoft.com/office/drawing/2014/chartex" xmlns:cx1="http://schemas.microsoft.com/office/drawing/2015/9/8/chartex" xmlns:cx2="http://schemas.microsoft.com/office/drawing/2015/10/21/chartex" xmlns:cx3="http://schemas.microsoft.com/office/drawing/2016/5/9/chartex" xmlns:cx4="http://schemas.microsoft.com/office/drawing/2016/5/10/chartex" xmlns:cx5="http://schemas.microsoft.com/office/drawing/2016/5/11/chartex" xmlns:cx6="http://schemas.microsoft.com/office/drawing/2016/5/12/chartex" xmlns:cx7="http://schemas.microsoft.com/office/drawing/2016/5/13/chartex" xmlns:cx8="http://schemas.microsoft.com/office/drawing/2016/5/14/chartex" xmlns:mc="http://schemas.openxmlformats.org/markup-compatibility/2006" xmlns:aink="http://schemas.microsoft.com/office/drawing/2016/ink" xmlns:am3d="http://schemas.microsoft.com/office/drawing/2017/model3d" xmlns:o="urn:schemas-microsoft-com:office:office" xmlns:oel="http://schemas.microsoft.com/office/2019/extlst" xmlns:r="http://schemas.openxmlformats.org/officeDocument/2006/relationships" xmlns:m="http://schemas.openxmlformats.org/officeDocument/2006/math" xmlns:v="urn:schemas-microsoft-com:vml" xmlns:wp14="http://schemas.microsoft.com/office/word/2010/wordprocessingDrawing" xmlns:wp="http://schemas.openxmlformats.org/drawingml/2006/wordprocessingDrawing" xmlns:w10="urn:schemas-microsoft-com:office:word" xmlns:w="http://schemas.openxmlformats.org/wordprocessingml/2006/main" xmlns:w14="http://schemas.microsoft.com/office/word/2010/wordml" xmlns:w15="http://schemas.microsoft.com/office/word/2012/wordml" xmlns:w16cex="http://schemas.microsoft.com/office/word/2018/wordml/cex" xmlns:w16cid="http://schemas.microsoft.com/office/word/2016/wordml/cid" xmlns:w16="http://schemas.microsoft.com/office/word/2018/wordml" xmlns:w16sdtdh="http://schemas.microsoft.com/office/word/2020/wordml/sdtdatahash" xmlns:w16se="http://schemas.microsoft.com/office/word/2015/wordml/symex" xmlns:wpg="http://schemas.microsoft.com/office/word/2010/wordprocessingGroup" xmlns:wpi="http://schemas.microsoft.com/office/word/2010/wordprocessingInk" xmlns:wne="http://schemas.microsoft.com/office/word/2006/wordml" xmlns:wps="http://schemas.microsoft.com/office/word/2010/wordprocessingShape" mc:Ignorable="w14 w15 w16se w16cid w16 w16cex w16sdtdh wp14">
+<w:numbering xmlns:wpc="http://schemas.microsoft.com/office/word/2010/wordprocessingCanvas" xmlns:cx="http://schemas.microsoft.com/office/drawing/2014/chartex" xmlns:cx1="http://schemas.microsoft.com/office/drawing/2015/9/8/chartex" xmlns:cx2="http://schemas.microsoft.com/office/drawing/2015/10/21/chartex" xmlns:cx3="http://schemas.microsoft.com/office/drawing/2016/5/9/chartex" xmlns:cx4="http://schemas.microsoft.com/office/drawing/2016/5/10/chartex" xmlns:cx5="http://schemas.microsoft.com/office/drawing/2016/5/11/chartex" xmlns:cx6="http://schemas.microsoft.com/office/drawing/2016/5/12/chartex" xmlns:cx7="http://schemas.microsoft.com/office/drawing/2016/5/13/chartex" xmlns:cx8="http://schemas.microsoft.com/office/drawing/2016/5/14/chartex" xmlns:mc="http://schemas.openxmlformats.org/markup-compatibility/2006" xmlns:aink="http://schemas.microsoft.com/office/drawing/2016/ink" xmlns:am3d="http://schemas.microsoft.com/office/drawing/2017/model3d" xmlns:o="urn:schemas-microsoft-com:office:office" xmlns:r="http://schemas.openxmlformats.org/officeDocument/2006/relationships" xmlns:m="http://schemas.openxmlformats.org/officeDocument/2006/math" xmlns:v="urn:schemas-microsoft-com:vml" xmlns:wp14="http://schemas.microsoft.com/office/word/2010/wordprocessingDrawing" xmlns:wp="http://schemas.openxmlformats.org/drawingml/2006/wordprocessingDrawing" xmlns:w10="urn:schemas-microsoft-com:office:word" xmlns:w="http://schemas.openxmlformats.org/wordprocessingml/2006/main" xmlns:w14="http://schemas.microsoft.com/office/word/2010/wordml" xmlns:w15="http://schemas.microsoft.com/office/word/2012/wordml" xmlns:w16cex="http://schemas.microsoft.com/office/word/2018/wordml/cex" xmlns:w16cid="http://schemas.microsoft.com/office/word/2016/wordml/cid" xmlns:w16="http://schemas.microsoft.com/office/word/2018/wordml" xmlns:w16se="http://schemas.microsoft.com/office/word/2015/wordml/symex" xmlns:wpg="http://schemas.microsoft.com/office/word/2010/wordprocessingGroup" xmlns:wpi="http://schemas.microsoft.com/office/word/2010/wordprocessingInk" xmlns:wne="http://schemas.microsoft.com/office/word/2006/wordml" xmlns:wps="http://schemas.microsoft.com/office/word/2010/wordprocessingShape" mc:Ignorable="w14 w15 w16se w16cid w16 w16cex wp14">
   <w:abstractNum w:abstractNumId="0" w15:restartNumberingAfterBreak="0">
     <w:nsid w:val="1B303FF1"/>
     <w:multiLevelType w:val="hybridMultilevel"/>
@@ -9053,20 +9115,20 @@
       </w:rPr>
     </w:lvl>
   </w:abstractNum>
-  <w:num w:numId="1" w16cid:durableId="750663875">
+  <w:num w:numId="1">
     <w:abstractNumId w:val="2"/>
   </w:num>
-  <w:num w:numId="2" w16cid:durableId="573123639">
+  <w:num w:numId="2">
     <w:abstractNumId w:val="0"/>
   </w:num>
-  <w:num w:numId="3" w16cid:durableId="1240871646">
+  <w:num w:numId="3">
     <w:abstractNumId w:val="1"/>
   </w:num>
 </w:numbering>
 </file>
 
 <file path=word/styles.xml><?xml version="1.0" encoding="utf-8"?>
-<w:styles xmlns:mc="http://schemas.openxmlformats.org/markup-compatibility/2006" xmlns:r="http://schemas.openxmlformats.org/officeDocument/2006/relationships" xmlns:w="http://schemas.openxmlformats.org/wordprocessingml/2006/main" xmlns:w14="http://schemas.microsoft.com/office/word/2010/wordml" xmlns:w15="http://schemas.microsoft.com/office/word/2012/wordml" xmlns:w16cex="http://schemas.microsoft.com/office/word/2018/wordml/cex" xmlns:w16cid="http://schemas.microsoft.com/office/word/2016/wordml/cid" xmlns:w16="http://schemas.microsoft.com/office/word/2018/wordml" xmlns:w16sdtdh="http://schemas.microsoft.com/office/word/2020/wordml/sdtdatahash" xmlns:w16se="http://schemas.microsoft.com/office/word/2015/wordml/symex" mc:Ignorable="w14 w15 w16se w16cid w16 w16cex w16sdtdh">
+<w:styles xmlns:mc="http://schemas.openxmlformats.org/markup-compatibility/2006" xmlns:r="http://schemas.openxmlformats.org/officeDocument/2006/relationships" xmlns:w="http://schemas.openxmlformats.org/wordprocessingml/2006/main" xmlns:w14="http://schemas.microsoft.com/office/word/2010/wordml" xmlns:w15="http://schemas.microsoft.com/office/word/2012/wordml" xmlns:w16cex="http://schemas.microsoft.com/office/word/2018/wordml/cex" xmlns:w16cid="http://schemas.microsoft.com/office/word/2016/wordml/cid" xmlns:w16="http://schemas.microsoft.com/office/word/2018/wordml" xmlns:w16se="http://schemas.microsoft.com/office/word/2015/wordml/symex" mc:Ignorable="w14 w15 w16se w16cid w16 w16cex">
   <w:docDefaults>
     <w:rPrDefault>
       <w:rPr>
